--- a/Отчет по результатам акции  (недели 1–30).docx
+++ b/Отчет по результатам акции  (недели 1–30).docx
@@ -161,13 +161,7 @@
         <w:rPr>
           <w:rFonts w:ascii="Times New Roman" w:hAnsi="Times New Roman" w:cs="Times New Roman"/>
         </w:rPr>
-        <w:t>Методология включает сравнение средних показателей до и после запуска, расчёт чи</w:t>
-      </w:r>
-      <w:r>
-        <w:rPr>
-          <w:rFonts w:ascii="Times New Roman" w:hAnsi="Times New Roman" w:cs="Times New Roman"/>
-        </w:rPr>
-        <w:t xml:space="preserve">стой и оборотной прибыли, а также оценку окупаемости </w:t>
+        <w:t xml:space="preserve">Методология включает сравнение средних показателей до и после запуска, расчёт чистой и оборотной прибыли, а также оценку окупаемости </w:t>
       </w:r>
       <w:proofErr w:type="gramStart"/>
       <w:r>
@@ -289,13 +283,7 @@
         <w:rPr>
           <w:rFonts w:ascii="Times New Roman" w:hAnsi="Times New Roman" w:cs="Times New Roman"/>
         </w:rPr>
-        <w:t>ТН%, ТН%</w:t>
-      </w:r>
-      <w:r>
-        <w:rPr>
-          <w:rFonts w:ascii="Times New Roman" w:hAnsi="Times New Roman" w:cs="Times New Roman"/>
-        </w:rPr>
-        <w:t xml:space="preserve"> </w:t>
+        <w:t xml:space="preserve">ТН%, ТН% </w:t>
       </w:r>
       <w:proofErr w:type="spellStart"/>
       <w:r>
@@ -374,13 +362,7 @@
         <w:rPr>
           <w:rFonts w:ascii="Times New Roman" w:hAnsi="Times New Roman" w:cs="Times New Roman"/>
         </w:rPr>
-        <w:t>Потеряно из-за скидки — дополнительная себестоимость от</w:t>
-      </w:r>
-      <w:r>
-        <w:rPr>
-          <w:rFonts w:ascii="Times New Roman" w:hAnsi="Times New Roman" w:cs="Times New Roman"/>
-        </w:rPr>
-        <w:t xml:space="preserve"> списанных бонусов.</w:t>
+        <w:t>Потеряно из-за скидки — дополнительная себестоимость от списанных бонусов.</w:t>
       </w:r>
     </w:p>
     <w:p>
@@ -470,13 +452,7 @@
         <w:rPr>
           <w:rFonts w:ascii="Times New Roman" w:hAnsi="Times New Roman" w:cs="Times New Roman"/>
         </w:rPr>
-        <w:t>Частота посещений — среднее число покупок на клиент</w:t>
-      </w:r>
-      <w:r>
-        <w:rPr>
-          <w:rFonts w:ascii="Times New Roman" w:hAnsi="Times New Roman" w:cs="Times New Roman"/>
-        </w:rPr>
-        <w:t>а в неделю.</w:t>
+        <w:t>Частота посещений — среднее число покупок на клиента в неделю.</w:t>
       </w:r>
     </w:p>
     <w:p>
@@ -567,13 +543,7 @@
         <w:rPr>
           <w:rFonts w:ascii="Times New Roman" w:hAnsi="Times New Roman" w:cs="Times New Roman"/>
         </w:rPr>
-        <w:t>LTV — средний доход на клиен</w:t>
-      </w:r>
-      <w:r>
-        <w:rPr>
-          <w:rFonts w:ascii="Times New Roman" w:hAnsi="Times New Roman" w:cs="Times New Roman"/>
-        </w:rPr>
-        <w:t>та за период.</w:t>
+        <w:t>LTV — средний доход на клиента за период.</w:t>
       </w:r>
     </w:p>
     <w:p>
@@ -812,15 +782,7 @@
           <w:sz w:val="24"/>
           <w:szCs w:val="24"/>
         </w:rPr>
-        <w:t>Ниже приведена таблица с изменением клю</w:t>
-      </w:r>
-      <w:r>
-        <w:rPr>
-          <w:rFonts w:ascii="Times New Roman" w:hAnsi="Times New Roman" w:cs="Times New Roman"/>
-          <w:sz w:val="24"/>
-          <w:szCs w:val="24"/>
-        </w:rPr>
-        <w:t>чевых показателей:</w:t>
+        <w:t>Ниже приведена таблица с изменением ключевых показателей:</w:t>
       </w:r>
     </w:p>
     <w:p>
@@ -2445,13 +2407,7 @@
         <w:rPr>
           <w:rFonts w:ascii="Times New Roman" w:hAnsi="Times New Roman" w:cs="Times New Roman"/>
         </w:rPr>
-        <w:t>маржина</w:t>
-      </w:r>
-      <w:r>
-        <w:rPr>
-          <w:rFonts w:ascii="Times New Roman" w:hAnsi="Times New Roman" w:cs="Times New Roman"/>
-        </w:rPr>
-        <w:t>льность</w:t>
+        <w:t>маржинальность</w:t>
       </w:r>
       <w:proofErr w:type="spellEnd"/>
       <w:r>
@@ -2648,34 +2604,30 @@
       <w:r>
         <w:rPr>
           <w:rFonts w:ascii="Times New Roman" w:hAnsi="Times New Roman" w:cs="Times New Roman"/>
-        </w:rPr>
-        <w:lastRenderedPageBreak/>
-        <w:t>Так</w:t>
-      </w:r>
-      <w:r>
-        <w:rPr>
-          <w:rFonts w:ascii="Times New Roman" w:hAnsi="Times New Roman" w:cs="Times New Roman"/>
-        </w:rPr>
-        <w:t xml:space="preserve"> же, простая наглядная визуализация, как менялся товарооборот(выручка), себестоимость до и после скидки за весь период (до и после запуска акции):</w:t>
-      </w:r>
-    </w:p>
-    <w:p>
-      <w:pPr>
-        <w:spacing w:before="240" w:after="240"/>
-        <w:rPr>
-          <w:rFonts w:ascii="Times New Roman" w:hAnsi="Times New Roman" w:cs="Times New Roman"/>
-        </w:rPr>
-      </w:pPr>
-      <w:r>
-        <w:rPr>
-          <w:rFonts w:ascii="Times New Roman" w:hAnsi="Times New Roman" w:cs="Times New Roman"/>
           <w:noProof/>
           <w:lang w:val="en-US"/>
         </w:rPr>
+        <w:lastRenderedPageBreak/>
         <w:drawing>
-          <wp:inline distT="114300" distB="114300" distL="114300" distR="114300">
+          <wp:anchor distT="0" distB="0" distL="114300" distR="114300" simplePos="0" relativeHeight="251659264" behindDoc="1" locked="0" layoutInCell="1" allowOverlap="1" wp14:anchorId="53469BB3" wp14:editId="56D01185">
+            <wp:simplePos x="0" y="0"/>
+            <wp:positionH relativeFrom="margin">
+              <wp:align>right</wp:align>
+            </wp:positionH>
+            <wp:positionV relativeFrom="paragraph">
+              <wp:posOffset>485775</wp:posOffset>
+            </wp:positionV>
             <wp:extent cx="5731200" cy="3543300"/>
-            <wp:effectExtent l="0" t="0" r="0" b="0"/>
+            <wp:effectExtent l="0" t="0" r="3175" b="0"/>
+            <wp:wrapTight wrapText="bothSides">
+              <wp:wrapPolygon edited="0">
+                <wp:start x="0" y="0"/>
+                <wp:lineTo x="0" y="21484"/>
+                <wp:lineTo x="21540" y="21484"/>
+                <wp:lineTo x="21540" y="0"/>
+                <wp:lineTo x="0" y="0"/>
+              </wp:wrapPolygon>
+            </wp:wrapTight>
             <wp:docPr id="1" name="image1.png" descr="Диаграмма"/>
             <wp:cNvGraphicFramePr/>
             <a:graphic xmlns:a="http://schemas.openxmlformats.org/drawingml/2006/main">
@@ -2686,7 +2638,13 @@
                     <pic:cNvPicPr preferRelativeResize="0"/>
                   </pic:nvPicPr>
                   <pic:blipFill>
-                    <a:blip r:embed="rId8"/>
+                    <a:blip r:embed="rId8">
+                      <a:extLst>
+                        <a:ext uri="{28A0092B-C50C-407E-A947-70E740481C1C}">
+                          <a14:useLocalDpi xmlns:a14="http://schemas.microsoft.com/office/drawing/2010/main" val="0"/>
+                        </a:ext>
+                      </a:extLst>
+                    </a:blip>
                     <a:srcRect/>
                     <a:stretch>
                       <a:fillRect/>
@@ -2705,9 +2663,40 @@
                 </pic:pic>
               </a:graphicData>
             </a:graphic>
-          </wp:inline>
+          </wp:anchor>
         </w:drawing>
       </w:r>
+      <w:r>
+        <w:rPr>
+          <w:rFonts w:ascii="Times New Roman" w:hAnsi="Times New Roman" w:cs="Times New Roman"/>
+        </w:rPr>
+        <w:t>Так же, простая наглядная визуализация, как менялся товарооборот(выручка), себестоимость до и после скидки за весь период (до и после запуска акции):</w:t>
+      </w:r>
+    </w:p>
+    <w:p>
+      <w:pPr>
+        <w:spacing w:before="240" w:after="240"/>
+      </w:pPr>
+      <w:r>
+        <w:t xml:space="preserve">Скачок </w:t>
+      </w:r>
+      <w:r>
+        <w:rPr>
+          <w:lang w:val="ru-RU"/>
+        </w:rPr>
+        <w:t xml:space="preserve">на графике </w:t>
+      </w:r>
+      <w:r>
+        <w:t>обусловлен ростом выдачи и применения бонусов сразу после запуска программы — это снизило чистую маржу в краткосрочном периоде</w:t>
+      </w:r>
+    </w:p>
+    <w:p>
+      <w:pPr>
+        <w:spacing w:before="240" w:after="240"/>
+        <w:rPr>
+          <w:rFonts w:ascii="Times New Roman" w:hAnsi="Times New Roman" w:cs="Times New Roman"/>
+        </w:rPr>
+      </w:pPr>
       <w:r>
         <w:rPr>
           <w:rFonts w:ascii="Times New Roman" w:hAnsi="Times New Roman" w:cs="Times New Roman"/>
@@ -2777,57 +2766,43 @@
           <w:rFonts w:ascii="Times New Roman" w:eastAsia="Arial Unicode MS" w:hAnsi="Times New Roman" w:cs="Times New Roman"/>
           <w:lang w:val="ru-RU"/>
         </w:rPr>
-        <w:t xml:space="preserve"> </w:t>
-      </w:r>
+        <w:t xml:space="preserve"> (среднее после </w:t>
+      </w:r>
+      <w:proofErr w:type="gramStart"/>
       <w:r>
         <w:rPr>
           <w:rFonts w:ascii="Times New Roman" w:eastAsia="Arial Unicode MS" w:hAnsi="Times New Roman" w:cs="Times New Roman"/>
           <w:lang w:val="ru-RU"/>
         </w:rPr>
-        <w:t xml:space="preserve">(среднее после </w:t>
-      </w:r>
-      <w:proofErr w:type="gramStart"/>
+        <w:t xml:space="preserve">запуска) </w:t>
+      </w:r>
       <w:r>
         <w:rPr>
           <w:rFonts w:ascii="Times New Roman" w:eastAsia="Arial Unicode MS" w:hAnsi="Times New Roman" w:cs="Times New Roman"/>
-          <w:lang w:val="ru-RU"/>
-        </w:rPr>
-        <w:t xml:space="preserve">запуска) </w:t>
-      </w:r>
+        </w:rPr>
+        <w:t xml:space="preserve"> –</w:t>
+      </w:r>
+      <w:proofErr w:type="gramEnd"/>
       <w:r>
         <w:rPr>
           <w:rFonts w:ascii="Times New Roman" w:eastAsia="Arial Unicode MS" w:hAnsi="Times New Roman" w:cs="Times New Roman"/>
         </w:rPr>
-        <w:t xml:space="preserve"> –</w:t>
-      </w:r>
-      <w:proofErr w:type="gramEnd"/>
+        <w:t xml:space="preserve">506 051,98 д </w:t>
+      </w:r>
+      <w:proofErr w:type="spellStart"/>
       <w:r>
         <w:rPr>
           <w:rFonts w:ascii="Times New Roman" w:eastAsia="Arial Unicode MS" w:hAnsi="Times New Roman" w:cs="Times New Roman"/>
         </w:rPr>
-        <w:t xml:space="preserve">506 051,98 д </w:t>
-      </w:r>
-      <w:proofErr w:type="spellStart"/>
+        <w:t>ед</w:t>
+      </w:r>
+      <w:proofErr w:type="spellEnd"/>
       <w:r>
         <w:rPr>
           <w:rFonts w:ascii="Times New Roman" w:eastAsia="Arial Unicode MS" w:hAnsi="Times New Roman" w:cs="Times New Roman"/>
-        </w:rPr>
-        <w:t>ед</w:t>
-      </w:r>
-      <w:proofErr w:type="spellEnd"/>
-      <w:r>
-        <w:rPr>
-          <w:rFonts w:ascii="Times New Roman" w:eastAsia="Arial Unicode MS" w:hAnsi="Times New Roman" w:cs="Times New Roman"/>
-          <w:lang w:val="ru-RU"/>
-        </w:rPr>
-        <w:t xml:space="preserve"> </w:t>
-      </w:r>
-      <w:r>
-        <w:rPr>
-          <w:rFonts w:ascii="Times New Roman" w:eastAsia="Arial Unicode MS" w:hAnsi="Times New Roman" w:cs="Times New Roman"/>
-          <w:lang w:val="ru-RU"/>
-        </w:rPr>
-        <w:t>(ср перед запуском)</w:t>
+          <w:lang w:val="ru-RU"/>
+        </w:rPr>
+        <w:t xml:space="preserve"> (ср перед запуском)</w:t>
       </w:r>
       <w:r>
         <w:rPr>
@@ -3183,74 +3158,61 @@
           <w:rFonts w:ascii="Times New Roman" w:eastAsia="Arial Unicode MS" w:hAnsi="Times New Roman" w:cs="Times New Roman"/>
           <w:lang w:val="ru-RU"/>
         </w:rPr>
-        <w:t xml:space="preserve"> бонусных единиц</w:t>
-      </w:r>
+        <w:t xml:space="preserve"> бонусных единиц (среднее после </w:t>
+      </w:r>
+      <w:proofErr w:type="gramStart"/>
       <w:r>
         <w:rPr>
           <w:rFonts w:ascii="Times New Roman" w:eastAsia="Arial Unicode MS" w:hAnsi="Times New Roman" w:cs="Times New Roman"/>
           <w:lang w:val="ru-RU"/>
         </w:rPr>
-        <w:t xml:space="preserve"> (среднее после </w:t>
-      </w:r>
-      <w:proofErr w:type="gramStart"/>
+        <w:t xml:space="preserve">запуска) </w:t>
+      </w:r>
       <w:r>
         <w:rPr>
           <w:rFonts w:ascii="Times New Roman" w:eastAsia="Arial Unicode MS" w:hAnsi="Times New Roman" w:cs="Times New Roman"/>
-          <w:lang w:val="ru-RU"/>
-        </w:rPr>
-        <w:t xml:space="preserve">запуска) </w:t>
-      </w:r>
+        </w:rPr>
+        <w:t xml:space="preserve"> –</w:t>
+      </w:r>
+      <w:proofErr w:type="gramEnd"/>
       <w:r>
         <w:rPr>
           <w:rFonts w:ascii="Times New Roman" w:eastAsia="Arial Unicode MS" w:hAnsi="Times New Roman" w:cs="Times New Roman"/>
-        </w:rPr>
-        <w:t xml:space="preserve"> –</w:t>
-      </w:r>
-      <w:proofErr w:type="gramEnd"/>
+          <w:lang w:val="ru-RU"/>
+        </w:rPr>
+        <w:t xml:space="preserve"> </w:t>
+      </w:r>
       <w:r>
         <w:rPr>
           <w:rFonts w:ascii="Times New Roman" w:eastAsia="Arial Unicode MS" w:hAnsi="Times New Roman" w:cs="Times New Roman"/>
+        </w:rPr>
+        <w:t>36 256,68</w:t>
+      </w:r>
+      <w:r>
+        <w:rPr>
+          <w:rFonts w:ascii="Times New Roman" w:eastAsia="Arial Unicode MS" w:hAnsi="Times New Roman" w:cs="Times New Roman"/>
+          <w:lang w:val="ru-RU"/>
+        </w:rPr>
+        <w:t xml:space="preserve"> бонусных единиц  (ср перед запуском)</w:t>
+      </w:r>
+      <w:r>
+        <w:rPr>
+          <w:rFonts w:ascii="Times New Roman" w:eastAsia="Arial Unicode MS" w:hAnsi="Times New Roman" w:cs="Times New Roman"/>
+        </w:rPr>
+        <w:t xml:space="preserve"> ≈ </w:t>
+      </w:r>
+      <w:r>
+        <w:rPr>
+          <w:rFonts w:ascii="Times New Roman" w:hAnsi="Times New Roman" w:cs="Times New Roman"/>
           <w:lang w:val="ru-RU"/>
         </w:rPr>
         <w:t xml:space="preserve"> </w:t>
       </w:r>
       <w:r>
         <w:rPr>
-          <w:rFonts w:ascii="Times New Roman" w:eastAsia="Arial Unicode MS" w:hAnsi="Times New Roman" w:cs="Times New Roman"/>
-        </w:rPr>
-        <w:t>36 256,68</w:t>
-      </w:r>
-      <w:r>
-        <w:rPr>
-          <w:rFonts w:ascii="Times New Roman" w:eastAsia="Arial Unicode MS" w:hAnsi="Times New Roman" w:cs="Times New Roman"/>
-          <w:lang w:val="ru-RU"/>
-        </w:rPr>
-        <w:t xml:space="preserve"> бонусных единиц </w:t>
-      </w:r>
-      <w:r>
-        <w:rPr>
-          <w:rFonts w:ascii="Times New Roman" w:eastAsia="Arial Unicode MS" w:hAnsi="Times New Roman" w:cs="Times New Roman"/>
-          <w:lang w:val="ru-RU"/>
-        </w:rPr>
-        <w:t xml:space="preserve"> (ср перед запуском)</w:t>
-      </w:r>
-      <w:r>
-        <w:rPr>
-          <w:rFonts w:ascii="Times New Roman" w:eastAsia="Arial Unicode MS" w:hAnsi="Times New Roman" w:cs="Times New Roman"/>
-        </w:rPr>
-        <w:t xml:space="preserve"> ≈ </w:t>
-      </w:r>
-      <w:r>
-        <w:rPr>
-          <w:rFonts w:ascii="Times New Roman" w:hAnsi="Times New Roman" w:cs="Times New Roman"/>
-          <w:lang w:val="ru-RU"/>
-        </w:rPr>
-        <w:t xml:space="preserve"> </w:t>
-      </w:r>
-      <w:r>
-        <w:rPr>
-          <w:rFonts w:ascii="Times New Roman" w:hAnsi="Times New Roman" w:cs="Times New Roman"/>
-        </w:rPr>
+          <w:rFonts w:ascii="Times New Roman" w:hAnsi="Times New Roman" w:cs="Times New Roman"/>
+        </w:rPr>
+        <w:lastRenderedPageBreak/>
         <w:t>32 739,21</w:t>
       </w:r>
       <w:r>
@@ -3290,21 +3252,7 @@
           <w:rFonts w:ascii="Times New Roman" w:hAnsi="Times New Roman" w:cs="Times New Roman"/>
           <w:lang w:val="ru-RU"/>
         </w:rPr>
-        <w:t xml:space="preserve"> (Весь период </w:t>
-      </w:r>
-      <w:r>
-        <w:rPr>
-          <w:rFonts w:ascii="Times New Roman" w:hAnsi="Times New Roman" w:cs="Times New Roman"/>
-          <w:lang w:val="ru-RU"/>
-        </w:rPr>
-        <w:t>начислений</w:t>
-      </w:r>
-      <w:r>
-        <w:rPr>
-          <w:rFonts w:ascii="Times New Roman" w:hAnsi="Times New Roman" w:cs="Times New Roman"/>
-          <w:lang w:val="ru-RU"/>
-        </w:rPr>
-        <w:t xml:space="preserve"> после запуска)</w:t>
+        <w:t xml:space="preserve"> (Весь период начислений после запуска)</w:t>
       </w:r>
       <w:r>
         <w:rPr>
@@ -3341,32 +3289,20 @@
         <w:rPr>
           <w:rFonts w:ascii="Times New Roman" w:eastAsia="Arial Unicode MS" w:hAnsi="Times New Roman" w:cs="Times New Roman"/>
         </w:rPr>
-        <w:t xml:space="preserve"> × 19 ≈ </w:t>
+        <w:t xml:space="preserve"> × 19 ≈ 622 044,98</w:t>
       </w:r>
       <w:r>
         <w:rPr>
           <w:rFonts w:ascii="Times New Roman" w:eastAsia="Arial Unicode MS" w:hAnsi="Times New Roman" w:cs="Times New Roman"/>
-        </w:rPr>
-        <w:t>622 044,98</w:t>
+          <w:lang w:val="ru-RU"/>
+        </w:rPr>
+        <w:t xml:space="preserve">~ </w:t>
       </w:r>
       <w:r>
         <w:rPr>
           <w:rFonts w:ascii="Times New Roman" w:eastAsia="Arial Unicode MS" w:hAnsi="Times New Roman" w:cs="Times New Roman"/>
-          <w:lang w:val="ru-RU"/>
-        </w:rPr>
-        <w:t xml:space="preserve">~ </w:t>
-      </w:r>
-      <w:r>
-        <w:rPr>
-          <w:rFonts w:ascii="Times New Roman" w:eastAsia="Arial Unicode MS" w:hAnsi="Times New Roman" w:cs="Times New Roman"/>
-        </w:rPr>
-        <w:t xml:space="preserve">622 045 </w:t>
-      </w:r>
-      <w:r>
-        <w:rPr>
-          <w:rFonts w:ascii="Times New Roman" w:eastAsia="Arial Unicode MS" w:hAnsi="Times New Roman" w:cs="Times New Roman"/>
-        </w:rPr>
-        <w:t xml:space="preserve">д </w:t>
+        </w:rPr>
+        <w:t xml:space="preserve">622 045 д </w:t>
       </w:r>
       <w:proofErr w:type="spellStart"/>
       <w:r>
@@ -3399,7 +3335,6 @@
           <w:rFonts w:ascii="Times New Roman" w:hAnsi="Times New Roman" w:cs="Times New Roman"/>
           <w:b/>
         </w:rPr>
-        <w:lastRenderedPageBreak/>
         <w:t>ROI по марже</w:t>
       </w:r>
       <w:r>
@@ -3458,13 +3393,7 @@
         <w:rPr>
           <w:rFonts w:ascii="Times New Roman" w:eastAsia="Arial Unicode MS" w:hAnsi="Times New Roman" w:cs="Times New Roman"/>
         </w:rPr>
-        <w:t>)</w:t>
-      </w:r>
-      <w:r>
-        <w:rPr>
-          <w:rFonts w:ascii="Times New Roman" w:eastAsia="Arial Unicode MS" w:hAnsi="Times New Roman" w:cs="Times New Roman"/>
-        </w:rPr>
-        <w:t xml:space="preserve"> / </w:t>
+        <w:t xml:space="preserve">) / </w:t>
       </w:r>
       <w:r>
         <w:rPr>
@@ -3558,13 +3487,7 @@
         <w:rPr>
           <w:rFonts w:ascii="Times New Roman" w:eastAsia="Arial Unicode MS" w:hAnsi="Times New Roman" w:cs="Times New Roman"/>
         </w:rPr>
-        <w:t xml:space="preserve"> Δ Товарооборот: (3 33</w:t>
-      </w:r>
-      <w:r>
-        <w:rPr>
-          <w:rFonts w:ascii="Times New Roman" w:eastAsia="Arial Unicode MS" w:hAnsi="Times New Roman" w:cs="Times New Roman"/>
-        </w:rPr>
-        <w:t>6 572,05 – 2 972 737,15)</w:t>
+        <w:t xml:space="preserve"> Δ Товарооборот: (3 336 572,05 – 2 972 737,15)</w:t>
       </w:r>
       <w:r>
         <w:rPr>
@@ -3651,13 +3574,7 @@
         <w:rPr>
           <w:rFonts w:ascii="Times New Roman" w:eastAsia="Arial Unicode MS" w:hAnsi="Times New Roman" w:cs="Times New Roman"/>
         </w:rPr>
-        <w:t>)</w:t>
-      </w:r>
-      <w:r>
-        <w:rPr>
-          <w:rFonts w:ascii="Times New Roman" w:eastAsia="Arial Unicode MS" w:hAnsi="Times New Roman" w:cs="Times New Roman"/>
-        </w:rPr>
-        <w:t xml:space="preserve"> </w:t>
+        <w:t xml:space="preserve">) </w:t>
       </w:r>
       <w:proofErr w:type="gramStart"/>
       <w:r>
@@ -4108,6 +4025,11 @@
           <w:ilvl w:val="0"/>
           <w:numId w:val="15"/>
         </w:numPr>
+        <w:rPr>
+          <w:rStyle w:val="a9"/>
+          <w:b w:val="0"/>
+          <w:bCs w:val="0"/>
+        </w:rPr>
       </w:pPr>
       <w:r>
         <w:t>ROI (</w:t>
@@ -4139,11 +4061,19 @@
       <w:pPr>
         <w:pStyle w:val="a8"/>
       </w:pPr>
+      <w:bookmarkStart w:id="7" w:name="_GoBack"/>
+      <w:bookmarkEnd w:id="7"/>
+    </w:p>
+    <w:p>
+      <w:pPr>
+        <w:pStyle w:val="a8"/>
+      </w:pPr>
       <w:proofErr w:type="spellStart"/>
       <w:r>
         <w:rPr>
           <w:rStyle w:val="a9"/>
         </w:rPr>
+        <w:lastRenderedPageBreak/>
         <w:t>Рекомендуется</w:t>
       </w:r>
       <w:proofErr w:type="spellEnd"/>
@@ -4250,7 +4180,6 @@
         <w:rPr>
           <w:lang w:val="ru-RU"/>
         </w:rPr>
-        <w:lastRenderedPageBreak/>
         <w:t xml:space="preserve">Оценить </w:t>
       </w:r>
       <w:r>
@@ -4343,8 +4272,8 @@
           <w:rFonts w:ascii="Times New Roman" w:hAnsi="Times New Roman" w:cs="Times New Roman"/>
         </w:rPr>
       </w:pPr>
-      <w:bookmarkStart w:id="7" w:name="_pwpywr7ilvn5" w:colFirst="0" w:colLast="0"/>
-      <w:bookmarkEnd w:id="7"/>
+      <w:bookmarkStart w:id="8" w:name="_pwpywr7ilvn5" w:colFirst="0" w:colLast="0"/>
+      <w:bookmarkEnd w:id="8"/>
       <w:r>
         <w:rPr>
           <w:rFonts w:ascii="Times New Roman" w:hAnsi="Times New Roman" w:cs="Times New Roman"/>
@@ -4444,13 +4373,7 @@
         <w:rPr>
           <w:rFonts w:ascii="Times New Roman" w:hAnsi="Times New Roman" w:cs="Times New Roman"/>
         </w:rPr>
-        <w:t xml:space="preserve"> дают прирост в избранных категориях — но</w:t>
-      </w:r>
-      <w:r>
-        <w:rPr>
-          <w:rFonts w:ascii="Times New Roman" w:hAnsi="Times New Roman" w:cs="Times New Roman"/>
-        </w:rPr>
-        <w:t xml:space="preserve"> часть этого роста может быть за счёт падения продаж в остальных категориях (то есть клиенты меняют корзину, а не покупают дополнительно).</w:t>
+        <w:t xml:space="preserve"> дают прирост в избранных категориях — но часть этого роста может быть за счёт падения продаж в остальных категориях (то есть клиенты меняют корзину, а не покупают дополнительно).</w:t>
       </w:r>
     </w:p>
     <w:p>
@@ -4490,19 +4413,7 @@
         <w:rPr>
           <w:rFonts w:ascii="Times New Roman" w:hAnsi="Times New Roman" w:cs="Times New Roman"/>
         </w:rPr>
-        <w:t xml:space="preserve">, стимулирует ли акция </w:t>
-      </w:r>
-      <w:r>
-        <w:rPr>
-          <w:rFonts w:ascii="Times New Roman" w:hAnsi="Times New Roman" w:cs="Times New Roman"/>
-        </w:rPr>
-        <w:t xml:space="preserve">покупку дополнительных категорий. Показывает, выросла ли средняя </w:t>
-      </w:r>
-      <w:r>
-        <w:rPr>
-          <w:rFonts w:ascii="Times New Roman" w:hAnsi="Times New Roman" w:cs="Times New Roman"/>
-        </w:rPr>
-        <w:t xml:space="preserve">ширина корзины за счёт дополнительных (соседних) категорий при покупке в </w:t>
+        <w:t xml:space="preserve">, стимулирует ли акция покупку дополнительных категорий. Показывает, выросла ли средняя ширина корзины за счёт дополнительных (соседних) категорий при покупке в </w:t>
       </w:r>
       <w:r>
         <w:rPr>
@@ -4522,10 +4433,10 @@
           <w:lang w:val="en-US"/>
         </w:rPr>
       </w:pPr>
-      <w:bookmarkStart w:id="8" w:name="_a1gofaqwnsf2" w:colFirst="0" w:colLast="0"/>
-      <w:bookmarkStart w:id="9" w:name="_bedvkkn2jzok" w:colFirst="0" w:colLast="0"/>
-      <w:bookmarkEnd w:id="8"/>
+      <w:bookmarkStart w:id="9" w:name="_a1gofaqwnsf2" w:colFirst="0" w:colLast="0"/>
+      <w:bookmarkStart w:id="10" w:name="_bedvkkn2jzok" w:colFirst="0" w:colLast="0"/>
       <w:bookmarkEnd w:id="9"/>
+      <w:bookmarkEnd w:id="10"/>
       <w:proofErr w:type="spellStart"/>
       <w:r>
         <w:rPr>
@@ -5145,6 +5056,8 @@
       <w:r>
         <w:rPr>
           <w:rStyle w:val="katex-mathml"/>
+          <w:noProof/>
+          <w:lang w:val="en-US"/>
         </w:rPr>
         <w:drawing>
           <wp:anchor distT="0" distB="0" distL="114300" distR="114300" simplePos="0" relativeHeight="251658240" behindDoc="1" locked="0" layoutInCell="1" allowOverlap="1" wp14:anchorId="6233F4ED" wp14:editId="7E481C4F">
@@ -5207,9 +5120,10 @@
       <w:r>
         <w:rPr>
           <w:rFonts w:ascii="Times New Roman" w:eastAsia="Times New Roman" w:hAnsi="Times New Roman" w:cs="Times New Roman"/>
-          <w:sz w:val="24"/>
-          <w:szCs w:val="24"/>
-          <w:lang w:val="ru-RU"/>
+          <w:noProof/>
+          <w:sz w:val="24"/>
+          <w:szCs w:val="24"/>
+          <w:lang w:val="en-US"/>
         </w:rPr>
         <w:drawing>
           <wp:inline distT="0" distB="0" distL="0" distR="0" wp14:anchorId="5FFCA1A9" wp14:editId="79D2C38E">
@@ -5282,6 +5196,7 @@
           <w:szCs w:val="24"/>
           <w:lang w:val="ru-RU"/>
         </w:rPr>
+        <w:lastRenderedPageBreak/>
         <w:t xml:space="preserve">Методика анализа </w:t>
       </w:r>
       <w:r>
@@ -5450,7 +5365,6 @@
           <w:szCs w:val="24"/>
           <w:lang w:val="ru-RU"/>
         </w:rPr>
-        <w:lastRenderedPageBreak/>
         <w:t xml:space="preserve">Рассчитать </w:t>
       </w:r>
       <w:r>
@@ -5511,9 +5425,10 @@
       <w:r>
         <w:rPr>
           <w:rFonts w:ascii="Times New Roman" w:eastAsia="Times New Roman" w:hAnsi="Times New Roman" w:cs="Times New Roman"/>
-          <w:sz w:val="24"/>
-          <w:szCs w:val="24"/>
-          <w:lang w:val="ru-RU"/>
+          <w:noProof/>
+          <w:sz w:val="24"/>
+          <w:szCs w:val="24"/>
+          <w:lang w:val="en-US"/>
         </w:rPr>
         <w:drawing>
           <wp:inline distT="0" distB="0" distL="0" distR="0" wp14:anchorId="1E47D9C1" wp14:editId="647F7CB7">
@@ -5566,8 +5481,8 @@
           <w:lang w:val="ru-RU"/>
         </w:rPr>
       </w:pPr>
-      <w:bookmarkStart w:id="10" w:name="_25mgjjwv1tdd" w:colFirst="0" w:colLast="0"/>
-      <w:bookmarkEnd w:id="10"/>
+      <w:bookmarkStart w:id="11" w:name="_25mgjjwv1tdd" w:colFirst="0" w:colLast="0"/>
+      <w:bookmarkEnd w:id="11"/>
       <w:r>
         <w:rPr>
           <w:rFonts w:ascii="Times New Roman" w:eastAsia="Times New Roman" w:hAnsi="Times New Roman" w:cs="Times New Roman"/>
@@ -5700,9 +5615,10 @@
       <w:r>
         <w:rPr>
           <w:rFonts w:ascii="Times New Roman" w:eastAsia="Times New Roman" w:hAnsi="Times New Roman" w:cs="Times New Roman"/>
-          <w:sz w:val="24"/>
-          <w:szCs w:val="24"/>
-          <w:lang w:val="ru-RU"/>
+          <w:noProof/>
+          <w:sz w:val="24"/>
+          <w:szCs w:val="24"/>
+          <w:lang w:val="en-US"/>
         </w:rPr>
         <w:drawing>
           <wp:inline distT="0" distB="0" distL="0" distR="0" wp14:anchorId="4B1AD34F" wp14:editId="4FB9DEAF">
@@ -5754,8 +5670,6 @@
           <w:lang w:val="ru-RU"/>
         </w:rPr>
       </w:pPr>
-      <w:bookmarkStart w:id="11" w:name="_GoBack"/>
-      <w:bookmarkEnd w:id="11"/>
       <w:r>
         <w:t>Этот показатель показывает, на сколько процентов бонусная программа увеличила покупки сопутствующих категорий.</w:t>
       </w:r>
@@ -10388,7 +10302,7 @@
 </file>
 
 <file path=customXml/itemProps1.xml><?xml version="1.0" encoding="utf-8"?>
-<ds:datastoreItem xmlns:ds="http://schemas.openxmlformats.org/officeDocument/2006/customXml" ds:itemID="{6FA709A3-40C6-44E7-A5D2-97F727277AE6}">
+<ds:datastoreItem xmlns:ds="http://schemas.openxmlformats.org/officeDocument/2006/customXml" ds:itemID="{18240919-348F-4DA9-B435-B48EE865C9E1}">
   <ds:schemaRefs>
     <ds:schemaRef ds:uri="http://schemas.openxmlformats.org/officeDocument/2006/bibliography"/>
   </ds:schemaRefs>
